--- a/4_Diari/2025.01.08.docx
+++ b/4_Diari/2025.01.08.docx
@@ -138,13 +138,7 @@
               <w:rPr>
                 <w:rFonts w:ascii="Arial" w:hAnsi="Arial" w:cs="Arial"/>
               </w:rPr>
-              <w:t>202</w:t>
-            </w:r>
-            <w:r>
-              <w:rPr>
-                <w:rFonts w:ascii="Arial" w:hAnsi="Arial" w:cs="Arial"/>
-              </w:rPr>
-              <w:t>5</w:t>
+              <w:t>2025</w:t>
             </w:r>
           </w:p>
         </w:tc>
@@ -474,8 +468,6 @@
               </w:rPr>
               <w:t xml:space="preserve"> e di come funziona</w:t>
             </w:r>
-            <w:bookmarkStart w:id="3" w:name="_GoBack"/>
-            <w:bookmarkEnd w:id="3"/>
           </w:p>
         </w:tc>
       </w:tr>
@@ -702,7 +694,10 @@
         </w:rPr>
       </w:pPr>
     </w:p>
-    <w:p/>
+    <w:p>
+      <w:bookmarkStart w:id="3" w:name="_GoBack"/>
+      <w:bookmarkEnd w:id="3"/>
+    </w:p>
     <w:sectPr>
       <w:headerReference w:type="default" r:id="rId8"/>
       <w:footerReference w:type="default" r:id="rId9"/>
@@ -756,7 +751,7 @@
       <w:rPr>
         <w:rFonts w:ascii="Arial" w:hAnsi="Arial" w:cs="Arial"/>
       </w:rPr>
-      <w:t>MagicPortal</w:t>
+      <w:t>ColorfulSongs</w:t>
     </w:r>
     <w:proofErr w:type="spellEnd"/>
     <w:r>
@@ -4625,7 +4620,7 @@
 </file>
 
 <file path=customXml/itemProps1.xml><?xml version="1.0" encoding="utf-8"?>
-<ds:datastoreItem xmlns:ds="http://schemas.openxmlformats.org/officeDocument/2006/customXml" ds:itemID="{7A188664-EAA2-4859-85E4-3322B5C1B499}">
+<ds:datastoreItem xmlns:ds="http://schemas.openxmlformats.org/officeDocument/2006/customXml" ds:itemID="{64463B45-27A4-4B09-BF66-9C1CF3DD471B}">
   <ds:schemaRefs>
     <ds:schemaRef ds:uri="http://schemas.openxmlformats.org/officeDocument/2006/bibliography"/>
   </ds:schemaRefs>
